--- a/hw/hw04.docx
+++ b/hw/hw04.docx
@@ -917,29 +917,7 @@
             <w:sz w:val="24"/>
             <w:szCs w:val="24"/>
           </w:rPr>
-          <w:t>d</w:t>
-        </w:r>
-        <w:r>
-          <w:rPr>
-            <w:rStyle w:val="Hyperlink"/>
-            <w:rFonts w:eastAsiaTheme="majorEastAsia" w:cstheme="minorHAnsi"/>
-            <w:i w:val="0"/>
-            <w:iCs w:val="0"/>
-            <w:sz w:val="24"/>
-            <w:szCs w:val="24"/>
-          </w:rPr>
-          <w:t>a</w:t>
-        </w:r>
-        <w:r>
-          <w:rPr>
-            <w:rStyle w:val="Hyperlink"/>
-            <w:rFonts w:eastAsiaTheme="majorEastAsia" w:cstheme="minorHAnsi"/>
-            <w:i w:val="0"/>
-            <w:iCs w:val="0"/>
-            <w:sz w:val="24"/>
-            <w:szCs w:val="24"/>
-          </w:rPr>
-          <w:t>ta</w:t>
+          <w:t>data</w:t>
         </w:r>
       </w:hyperlink>
       <w:r>
@@ -951,7 +929,7 @@
           <w:sz w:val="24"/>
           <w:szCs w:val="24"/>
         </w:rPr>
-        <w:t xml:space="preserve"> availabl</w:t>
+        <w:t xml:space="preserve"> </w:t>
       </w:r>
       <w:r>
         <w:rPr>
@@ -962,6 +940,28 @@
           <w:sz w:val="24"/>
           <w:szCs w:val="24"/>
         </w:rPr>
+        <w:t xml:space="preserve">is </w:t>
+      </w:r>
+      <w:r>
+        <w:rPr>
+          <w:rFonts w:eastAsiaTheme="majorEastAsia" w:cstheme="minorHAnsi"/>
+          <w:i w:val="0"/>
+          <w:iCs w:val="0"/>
+          <w:color w:val="000000" w:themeColor="text1"/>
+          <w:sz w:val="24"/>
+          <w:szCs w:val="24"/>
+        </w:rPr>
+        <w:t>availabl</w:t>
+      </w:r>
+      <w:r>
+        <w:rPr>
+          <w:rFonts w:eastAsiaTheme="majorEastAsia" w:cstheme="minorHAnsi"/>
+          <w:i w:val="0"/>
+          <w:iCs w:val="0"/>
+          <w:color w:val="000000" w:themeColor="text1"/>
+          <w:sz w:val="24"/>
+          <w:szCs w:val="24"/>
+        </w:rPr>
         <w:t xml:space="preserve">e via </w:t>
       </w:r>
       <w:r>
@@ -973,7 +973,7 @@
           <w:sz w:val="24"/>
           <w:szCs w:val="24"/>
         </w:rPr>
-        <w:t>Moodle</w:t>
+        <w:t>Google Drive (with your Smith account)</w:t>
       </w:r>
       <w:r>
         <w:rPr>
@@ -995,29 +995,7 @@
           <w:sz w:val="24"/>
           <w:szCs w:val="24"/>
         </w:rPr>
-        <w:t xml:space="preserve">For this challenge, it is strongly recommended that you make use of all the available data... it isn't very big compared with </w:t>
-      </w:r>
-      <w:r>
-        <w:rPr>
-          <w:rFonts w:eastAsiaTheme="majorEastAsia" w:cstheme="minorHAnsi"/>
-          <w:i w:val="0"/>
-          <w:iCs w:val="0"/>
-          <w:color w:val="000000" w:themeColor="text1"/>
-          <w:sz w:val="24"/>
-          <w:szCs w:val="24"/>
-        </w:rPr>
-        <w:t>previous</w:t>
-      </w:r>
-      <w:r>
-        <w:rPr>
-          <w:rFonts w:eastAsiaTheme="majorEastAsia" w:cstheme="minorHAnsi"/>
-          <w:i w:val="0"/>
-          <w:iCs w:val="0"/>
-          <w:color w:val="000000" w:themeColor="text1"/>
-          <w:sz w:val="24"/>
-          <w:szCs w:val="24"/>
-        </w:rPr>
-        <w:t xml:space="preserve"> </w:t>
+        <w:t xml:space="preserve">For this challenge, it is strongly recommended that you make use of all the available data... it isn't very big compared with previous </w:t>
       </w:r>
       <w:proofErr w:type="gramStart"/>
       <w:r>
@@ -1271,6 +1249,7 @@
     <w:p>
       <w:pPr>
         <w:spacing w:after="0" w:line="240" w:lineRule="auto"/>
+        <w:ind w:left="720"/>
         <w:rPr>
           <w:rFonts w:eastAsiaTheme="majorEastAsia" w:cstheme="minorHAnsi"/>
           <w:i w:val="0"/>
@@ -1280,7 +1259,10 @@
           <w:szCs w:val="24"/>
         </w:rPr>
       </w:pPr>
-      <w:r>
+    </w:p>
+    <w:p>
+      <w:pPr>
+        <w:spacing w:after="0" w:line="240" w:lineRule="auto"/>
         <w:rPr>
           <w:rFonts w:eastAsiaTheme="majorEastAsia" w:cstheme="minorHAnsi"/>
           <w:i w:val="0"/>
@@ -1289,9 +1271,18 @@
           <w:sz w:val="24"/>
           <w:szCs w:val="24"/>
         </w:rPr>
+      </w:pPr>
+      <w:r>
+        <w:rPr>
+          <w:rFonts w:eastAsiaTheme="majorEastAsia" w:cstheme="minorHAnsi"/>
+          <w:i w:val="0"/>
+          <w:iCs w:val="0"/>
+          <w:color w:val="000000" w:themeColor="text1"/>
+          <w:sz w:val="24"/>
+          <w:szCs w:val="24"/>
+        </w:rPr>
         <w:t xml:space="preserve">Again, as always: don't worry too much about getting the "right answer" - instead, focus on making sure that the evidence your present should support your hypotheses of what the roles and relationships </w:t>
       </w:r>
-      <w:proofErr w:type="gramStart"/>
       <w:r>
         <w:rPr>
           <w:rFonts w:eastAsiaTheme="majorEastAsia" w:cstheme="minorHAnsi"/>
@@ -1301,9 +1292,8 @@
           <w:sz w:val="24"/>
           <w:szCs w:val="24"/>
         </w:rPr>
-        <w:t>are</w:t>
-      </w:r>
-      <w:proofErr w:type="gramEnd"/>
+        <w:t>are,</w:t>
+      </w:r>
       <w:r>
         <w:rPr>
           <w:rFonts w:eastAsiaTheme="majorEastAsia" w:cstheme="minorHAnsi"/>
@@ -1469,25 +1459,6 @@
           <w:szCs w:val="24"/>
         </w:rPr>
         <w:t>s</w:t>
-      </w:r>
-    </w:p>
-    <w:p>
-      <w:pPr>
-        <w:rPr>
-          <w:i w:val="0"/>
-          <w:iCs w:val="0"/>
-          <w:sz w:val="24"/>
-          <w:szCs w:val="24"/>
-        </w:rPr>
-      </w:pPr>
-      <w:r>
-        <w:rPr>
-          <w:i w:val="0"/>
-          <w:iCs w:val="0"/>
-          <w:sz w:val="24"/>
-          <w:szCs w:val="24"/>
-        </w:rPr>
-        <w:t xml:space="preserve">**Your visualization must include interaction and multiple views. </w:t>
       </w:r>
     </w:p>
     <w:p>
@@ -1853,7 +1824,16 @@
           <w:sz w:val="24"/>
           <w:szCs w:val="24"/>
         </w:rPr>
-        <w:t xml:space="preserve"> in a .zip </w:t>
+        <w:t xml:space="preserve"> in</w:t>
+      </w:r>
+      <w:r>
+        <w:rPr>
+          <w:i w:val="0"/>
+          <w:iCs w:val="0"/>
+          <w:sz w:val="24"/>
+          <w:szCs w:val="24"/>
+        </w:rPr>
+        <w:t xml:space="preserve"> </w:t>
       </w:r>
       <w:r>
         <w:rPr>
@@ -1929,7 +1909,27 @@
             <w:sz w:val="24"/>
             <w:szCs w:val="24"/>
           </w:rPr>
-          <w:t>https://guides.gradescope.com/hc/en-us/articles/21863861823373-Adding-Group-Members-to-a-Submission</w:t>
+          <w:t>https://guides.gradescope.com/hc/en-us/articles/21863861823373-Adding-Grou</w:t>
+        </w:r>
+        <w:r>
+          <w:rPr>
+            <w:rStyle w:val="Hyperlink"/>
+            <w:i w:val="0"/>
+            <w:iCs w:val="0"/>
+            <w:sz w:val="24"/>
+            <w:szCs w:val="24"/>
+          </w:rPr>
+          <w:t>p</w:t>
+        </w:r>
+        <w:r>
+          <w:rPr>
+            <w:rStyle w:val="Hyperlink"/>
+            <w:i w:val="0"/>
+            <w:iCs w:val="0"/>
+            <w:sz w:val="24"/>
+            <w:szCs w:val="24"/>
+          </w:rPr>
+          <w:t>-Members-to-a-Submission</w:t>
         </w:r>
       </w:hyperlink>
       <w:r>
@@ -1981,6 +1981,16 @@
     </w:p>
     <w:p>
       <w:pPr>
+        <w:rPr>
+          <w:i w:val="0"/>
+          <w:iCs w:val="0"/>
+          <w:sz w:val="24"/>
+          <w:szCs w:val="24"/>
+        </w:rPr>
+      </w:pPr>
+    </w:p>
+    <w:p>
+      <w:pPr>
         <w:pStyle w:val="Heading2"/>
         <w:rPr>
           <w:sz w:val="32"/>
@@ -1992,6 +2002,7 @@
           <w:sz w:val="32"/>
           <w:szCs w:val="32"/>
         </w:rPr>
+        <w:lastRenderedPageBreak/>
         <w:t>Rubric</w:t>
       </w:r>
     </w:p>
@@ -2009,7 +2020,6 @@
           <w:sz w:val="24"/>
           <w:szCs w:val="24"/>
         </w:rPr>
-        <w:lastRenderedPageBreak/>
         <w:t xml:space="preserve">The following matches the rubric you will see on </w:t>
       </w:r>
       <w:proofErr w:type="spellStart"/>
@@ -2589,6 +2599,15 @@
           <w:p/>
           <w:p/>
           <w:p/>
+          <w:p/>
+          <w:p/>
+          <w:p/>
+          <w:p/>
+          <w:p/>
+          <w:p/>
+          <w:p/>
+          <w:p/>
+          <w:p/>
         </w:tc>
         <w:tc>
           <w:tcPr>
@@ -3002,15 +3021,7 @@
                 <w:i w:val="0"/>
                 <w:iCs w:val="0"/>
               </w:rPr>
-              <w:t xml:space="preserve">Write up addresses some but not all the objective(s) of the assignment. It could use improvement in one or more of the following areas: formatting, grammar and spelling, clear, </w:t>
-            </w:r>
-            <w:r>
-              <w:rPr>
-                <w:i w:val="0"/>
-                <w:iCs w:val="0"/>
-              </w:rPr>
-              <w:lastRenderedPageBreak/>
-              <w:t xml:space="preserve">concise writing. Hypotheses are unclear and/or not supported by visualizations shown.  </w:t>
+              <w:t xml:space="preserve">Write up addresses some but not all the objective(s) of the assignment. It could use improvement in one or more of the following areas: formatting, grammar and spelling, clear, concise writing. Hypotheses are unclear and/or not supported by visualizations shown.  </w:t>
             </w:r>
           </w:p>
           <w:p>
@@ -3042,16 +3053,7 @@
                 <w:i w:val="0"/>
                 <w:iCs w:val="0"/>
               </w:rPr>
-              <w:lastRenderedPageBreak/>
-              <w:t xml:space="preserve">Write up clearly addresses the objective(s) of the assignment. It is well formatted, contains good grammar and spelling, and clear, concise writing. Hypotheses are </w:t>
-            </w:r>
-            <w:r>
-              <w:rPr>
-                <w:i w:val="0"/>
-                <w:iCs w:val="0"/>
-              </w:rPr>
-              <w:lastRenderedPageBreak/>
-              <w:t xml:space="preserve">present and well supported by visualizations shown.  </w:t>
+              <w:t xml:space="preserve">Write up clearly addresses the objective(s) of the assignment. It is well formatted, contains good grammar and spelling, and clear, concise writing. Hypotheses are present and well supported by visualizations shown.  </w:t>
             </w:r>
           </w:p>
         </w:tc>
@@ -5809,6 +5811,7 @@
   <w:style w:type="character" w:default="1" w:styleId="DefaultParagraphFont">
     <w:name w:val="Default Paragraph Font"/>
     <w:uiPriority w:val="1"/>
+    <w:semiHidden/>
     <w:unhideWhenUsed/>
   </w:style>
   <w:style w:type="table" w:default="1" w:styleId="TableNormal">
